--- a/Python+Selenium设计/Python+Selenium中级篇/4.页面元素常见操作.docx
+++ b/Python+Selenium设计/Python+Selenium中级篇/4.页面元素常见操作.docx
@@ -6,15 +6,16 @@
       <w:pPr>
         <w:jc w:val="center"/>
         <w:rPr>
-          <w:rFonts w:ascii="微软雅黑" w:eastAsia="微软雅黑" w:hAnsi="微软雅黑"/>
+          <w:rFonts w:asciiTheme="minorEastAsia" w:hAnsiTheme="minorEastAsia"/>
           <w:b/>
           <w:sz w:val="30"/>
           <w:szCs w:val="30"/>
         </w:rPr>
       </w:pPr>
-      <w:r>
-        <w:rPr>
-          <w:rFonts w:ascii="微软雅黑" w:eastAsia="微软雅黑" w:hAnsi="微软雅黑" w:hint="eastAsia"/>
+      <w:bookmarkStart w:id="0" w:name="_GoBack"/>
+      <w:r>
+        <w:rPr>
+          <w:rFonts w:asciiTheme="minorEastAsia" w:hAnsiTheme="minorEastAsia" w:hint="eastAsia"/>
           <w:b/>
           <w:sz w:val="30"/>
           <w:szCs w:val="30"/>
@@ -23,7 +24,7 @@
       </w:r>
       <w:r>
         <w:rPr>
-          <w:rFonts w:ascii="微软雅黑" w:eastAsia="微软雅黑" w:hAnsi="微软雅黑"/>
+          <w:rFonts w:asciiTheme="minorEastAsia" w:hAnsiTheme="minorEastAsia"/>
           <w:b/>
           <w:sz w:val="30"/>
           <w:szCs w:val="30"/>
@@ -34,7 +35,7 @@
     <w:p>
       <w:pPr>
         <w:rPr>
-          <w:rFonts w:ascii="微软雅黑" w:eastAsia="微软雅黑" w:hAnsi="微软雅黑"/>
+          <w:rFonts w:asciiTheme="minorEastAsia" w:hAnsiTheme="minorEastAsia"/>
           <w:b/>
           <w:sz w:val="24"/>
           <w:szCs w:val="24"/>
@@ -42,7 +43,7 @@
       </w:pPr>
       <w:r>
         <w:rPr>
-          <w:rFonts w:ascii="微软雅黑" w:eastAsia="微软雅黑" w:hAnsi="微软雅黑" w:hint="eastAsia"/>
+          <w:rFonts w:asciiTheme="minorEastAsia" w:hAnsiTheme="minorEastAsia" w:hint="eastAsia"/>
           <w:b/>
           <w:sz w:val="24"/>
           <w:szCs w:val="24"/>
@@ -51,7 +52,7 @@
       </w:r>
       <w:r>
         <w:rPr>
-          <w:rFonts w:ascii="微软雅黑" w:eastAsia="微软雅黑" w:hAnsi="微软雅黑"/>
+          <w:rFonts w:asciiTheme="minorEastAsia" w:hAnsiTheme="minorEastAsia"/>
           <w:b/>
           <w:sz w:val="24"/>
           <w:szCs w:val="24"/>
@@ -60,16 +61,36 @@
       </w:r>
       <w:r>
         <w:rPr>
-          <w:rFonts w:ascii="微软雅黑" w:eastAsia="微软雅黑" w:hAnsi="微软雅黑" w:hint="eastAsia"/>
-          <w:b/>
-          <w:sz w:val="24"/>
-          <w:szCs w:val="24"/>
-        </w:rPr>
-        <w:t xml:space="preserve"> send_keys(</w:t>
-      </w:r>
-      <w:r>
-        <w:rPr>
-          <w:rFonts w:ascii="微软雅黑" w:eastAsia="微软雅黑" w:hAnsi="微软雅黑"/>
+          <w:rFonts w:asciiTheme="minorEastAsia" w:hAnsiTheme="minorEastAsia" w:hint="eastAsia"/>
+          <w:b/>
+          <w:sz w:val="24"/>
+          <w:szCs w:val="24"/>
+        </w:rPr>
+        <w:t xml:space="preserve"> </w:t>
+      </w:r>
+      <w:proofErr w:type="spellStart"/>
+      <w:r>
+        <w:rPr>
+          <w:rFonts w:asciiTheme="minorEastAsia" w:hAnsiTheme="minorEastAsia" w:hint="eastAsia"/>
+          <w:b/>
+          <w:sz w:val="24"/>
+          <w:szCs w:val="24"/>
+        </w:rPr>
+        <w:t>send_keys</w:t>
+      </w:r>
+      <w:proofErr w:type="spellEnd"/>
+      <w:r>
+        <w:rPr>
+          <w:rFonts w:asciiTheme="minorEastAsia" w:hAnsiTheme="minorEastAsia" w:hint="eastAsia"/>
+          <w:b/>
+          <w:sz w:val="24"/>
+          <w:szCs w:val="24"/>
+        </w:rPr>
+        <w:t>(</w:t>
+      </w:r>
+      <w:r>
+        <w:rPr>
+          <w:rFonts w:asciiTheme="minorEastAsia" w:hAnsiTheme="minorEastAsia"/>
           <w:b/>
           <w:sz w:val="24"/>
           <w:szCs w:val="24"/>
@@ -78,7 +99,7 @@
       </w:r>
       <w:r>
         <w:rPr>
-          <w:rFonts w:ascii="微软雅黑" w:eastAsia="微软雅黑" w:hAnsi="微软雅黑" w:hint="eastAsia"/>
+          <w:rFonts w:asciiTheme="minorEastAsia" w:hAnsiTheme="minorEastAsia" w:hint="eastAsia"/>
           <w:b/>
           <w:sz w:val="24"/>
           <w:szCs w:val="24"/>
@@ -89,13 +110,14 @@
     <w:p>
       <w:pPr>
         <w:rPr>
-          <w:rFonts w:ascii="微软雅黑" w:eastAsia="微软雅黑" w:hAnsi="微软雅黑" w:hint="eastAsia"/>
+          <w:rFonts w:asciiTheme="minorEastAsia" w:hAnsiTheme="minorEastAsia"/>
           <w:sz w:val="24"/>
           <w:szCs w:val="24"/>
         </w:rPr>
       </w:pPr>
       <w:r>
         <w:rPr>
+          <w:rFonts w:asciiTheme="minorEastAsia" w:hAnsiTheme="minorEastAsia"/>
           <w:noProof/>
         </w:rPr>
         <w:drawing>
@@ -138,7 +160,7 @@
     <w:p>
       <w:pPr>
         <w:rPr>
-          <w:rFonts w:ascii="微软雅黑" w:eastAsia="微软雅黑" w:hAnsi="微软雅黑" w:hint="eastAsia"/>
+          <w:rFonts w:asciiTheme="minorEastAsia" w:hAnsiTheme="minorEastAsia"/>
           <w:b/>
           <w:sz w:val="24"/>
           <w:szCs w:val="24"/>
@@ -146,7 +168,7 @@
       </w:pPr>
       <w:r>
         <w:rPr>
-          <w:rFonts w:ascii="微软雅黑" w:eastAsia="微软雅黑" w:hAnsi="微软雅黑" w:hint="eastAsia"/>
+          <w:rFonts w:asciiTheme="minorEastAsia" w:hAnsiTheme="minorEastAsia" w:hint="eastAsia"/>
           <w:b/>
           <w:sz w:val="24"/>
           <w:szCs w:val="24"/>
@@ -155,7 +177,7 @@
       </w:r>
       <w:r>
         <w:rPr>
-          <w:rFonts w:ascii="微软雅黑" w:eastAsia="微软雅黑" w:hAnsi="微软雅黑"/>
+          <w:rFonts w:asciiTheme="minorEastAsia" w:hAnsiTheme="minorEastAsia"/>
           <w:b/>
           <w:sz w:val="24"/>
           <w:szCs w:val="24"/>
@@ -164,7 +186,7 @@
       </w:r>
       <w:r>
         <w:rPr>
-          <w:rFonts w:ascii="微软雅黑" w:eastAsia="微软雅黑" w:hAnsi="微软雅黑" w:hint="eastAsia"/>
+          <w:rFonts w:asciiTheme="minorEastAsia" w:hAnsiTheme="minorEastAsia" w:hint="eastAsia"/>
           <w:b/>
           <w:sz w:val="24"/>
           <w:szCs w:val="24"/>
@@ -175,7 +197,7 @@
     <w:p>
       <w:pPr>
         <w:rPr>
-          <w:rFonts w:ascii="微软雅黑" w:eastAsia="微软雅黑" w:hAnsi="微软雅黑" w:hint="eastAsia"/>
+          <w:rFonts w:asciiTheme="minorEastAsia" w:hAnsiTheme="minorEastAsia"/>
           <w:b/>
           <w:sz w:val="24"/>
           <w:szCs w:val="24"/>
@@ -183,6 +205,7 @@
       </w:pPr>
       <w:r>
         <w:rPr>
+          <w:rFonts w:asciiTheme="minorEastAsia" w:hAnsiTheme="minorEastAsia"/>
           <w:noProof/>
         </w:rPr>
         <w:drawing>
@@ -225,7 +248,7 @@
     <w:p>
       <w:pPr>
         <w:rPr>
-          <w:rFonts w:ascii="微软雅黑" w:eastAsia="微软雅黑" w:hAnsi="微软雅黑" w:hint="eastAsia"/>
+          <w:rFonts w:asciiTheme="minorEastAsia" w:hAnsiTheme="minorEastAsia"/>
           <w:b/>
           <w:sz w:val="24"/>
           <w:szCs w:val="24"/>
@@ -233,7 +256,7 @@
       </w:pPr>
       <w:r>
         <w:rPr>
-          <w:rFonts w:ascii="微软雅黑" w:eastAsia="微软雅黑" w:hAnsi="微软雅黑" w:hint="eastAsia"/>
+          <w:rFonts w:asciiTheme="minorEastAsia" w:hAnsiTheme="minorEastAsia" w:hint="eastAsia"/>
           <w:b/>
           <w:sz w:val="24"/>
           <w:szCs w:val="24"/>
@@ -242,7 +265,7 @@
       </w:r>
       <w:r>
         <w:rPr>
-          <w:rFonts w:ascii="微软雅黑" w:eastAsia="微软雅黑" w:hAnsi="微软雅黑"/>
+          <w:rFonts w:asciiTheme="minorEastAsia" w:hAnsiTheme="minorEastAsia"/>
           <w:b/>
           <w:sz w:val="24"/>
           <w:szCs w:val="24"/>
@@ -251,7 +274,7 @@
       </w:r>
       <w:r>
         <w:rPr>
-          <w:rFonts w:ascii="微软雅黑" w:eastAsia="微软雅黑" w:hAnsi="微软雅黑" w:hint="eastAsia"/>
+          <w:rFonts w:asciiTheme="minorEastAsia" w:hAnsiTheme="minorEastAsia" w:hint="eastAsia"/>
           <w:b/>
           <w:sz w:val="24"/>
           <w:szCs w:val="24"/>
@@ -262,7 +285,7 @@
     <w:p>
       <w:pPr>
         <w:rPr>
-          <w:rFonts w:ascii="微软雅黑" w:eastAsia="微软雅黑" w:hAnsi="微软雅黑"/>
+          <w:rFonts w:asciiTheme="minorEastAsia" w:hAnsiTheme="minorEastAsia"/>
           <w:b/>
           <w:sz w:val="24"/>
           <w:szCs w:val="24"/>
@@ -270,6 +293,7 @@
       </w:pPr>
       <w:r>
         <w:rPr>
+          <w:rFonts w:asciiTheme="minorEastAsia" w:hAnsiTheme="minorEastAsia"/>
           <w:noProof/>
         </w:rPr>
         <w:drawing>
@@ -312,7 +336,7 @@
     <w:p>
       <w:pPr>
         <w:rPr>
-          <w:rFonts w:ascii="微软雅黑" w:eastAsia="微软雅黑" w:hAnsi="微软雅黑"/>
+          <w:rFonts w:asciiTheme="minorEastAsia" w:hAnsiTheme="minorEastAsia"/>
           <w:b/>
           <w:sz w:val="24"/>
           <w:szCs w:val="24"/>
@@ -322,7 +346,7 @@
     <w:p>
       <w:pPr>
         <w:rPr>
-          <w:rFonts w:ascii="微软雅黑" w:eastAsia="微软雅黑" w:hAnsi="微软雅黑"/>
+          <w:rFonts w:asciiTheme="minorEastAsia" w:hAnsiTheme="minorEastAsia"/>
           <w:b/>
           <w:sz w:val="24"/>
           <w:szCs w:val="24"/>
@@ -330,17 +354,16 @@
       </w:pPr>
       <w:r>
         <w:rPr>
-          <w:rFonts w:ascii="微软雅黑" w:eastAsia="微软雅黑" w:hAnsi="微软雅黑" w:hint="eastAsia"/>
-          <w:b/>
-          <w:sz w:val="24"/>
-          <w:szCs w:val="24"/>
-        </w:rPr>
-        <w:lastRenderedPageBreak/>
+          <w:rFonts w:asciiTheme="minorEastAsia" w:hAnsiTheme="minorEastAsia" w:hint="eastAsia"/>
+          <w:b/>
+          <w:sz w:val="24"/>
+          <w:szCs w:val="24"/>
+        </w:rPr>
         <w:t>鼠标</w:t>
       </w:r>
       <w:r>
         <w:rPr>
-          <w:rFonts w:ascii="微软雅黑" w:eastAsia="微软雅黑" w:hAnsi="微软雅黑"/>
+          <w:rFonts w:asciiTheme="minorEastAsia" w:hAnsiTheme="minorEastAsia"/>
           <w:b/>
           <w:sz w:val="24"/>
           <w:szCs w:val="24"/>
@@ -351,14 +374,14 @@
     <w:p>
       <w:pPr>
         <w:rPr>
-          <w:rFonts w:ascii="微软雅黑" w:eastAsia="微软雅黑" w:hAnsi="微软雅黑"/>
+          <w:rFonts w:asciiTheme="minorEastAsia" w:hAnsiTheme="minorEastAsia"/>
           <w:sz w:val="24"/>
           <w:szCs w:val="24"/>
         </w:rPr>
       </w:pPr>
       <w:r>
         <w:rPr>
-          <w:rFonts w:ascii="微软雅黑" w:eastAsia="微软雅黑" w:hAnsi="微软雅黑" w:hint="eastAsia"/>
+          <w:rFonts w:asciiTheme="minorEastAsia" w:hAnsiTheme="minorEastAsia" w:hint="eastAsia"/>
           <w:sz w:val="24"/>
           <w:szCs w:val="24"/>
         </w:rPr>
@@ -366,7 +389,7 @@
       </w:r>
       <w:r>
         <w:rPr>
-          <w:rFonts w:ascii="微软雅黑" w:eastAsia="微软雅黑" w:hAnsi="微软雅黑"/>
+          <w:rFonts w:asciiTheme="minorEastAsia" w:hAnsiTheme="minorEastAsia"/>
           <w:sz w:val="24"/>
           <w:szCs w:val="24"/>
         </w:rPr>
@@ -374,7 +397,7 @@
       </w:r>
       <w:r>
         <w:rPr>
-          <w:rFonts w:ascii="微软雅黑" w:eastAsia="微软雅黑" w:hAnsi="微软雅黑" w:hint="eastAsia"/>
+          <w:rFonts w:asciiTheme="minorEastAsia" w:hAnsiTheme="minorEastAsia" w:hint="eastAsia"/>
           <w:sz w:val="24"/>
           <w:szCs w:val="24"/>
         </w:rPr>
@@ -382,7 +405,7 @@
       </w:r>
       <w:r>
         <w:rPr>
-          <w:rFonts w:ascii="微软雅黑" w:eastAsia="微软雅黑" w:hAnsi="微软雅黑"/>
+          <w:rFonts w:asciiTheme="minorEastAsia" w:hAnsiTheme="minorEastAsia"/>
           <w:sz w:val="24"/>
           <w:szCs w:val="24"/>
         </w:rPr>
@@ -390,7 +413,7 @@
       </w:r>
       <w:r>
         <w:rPr>
-          <w:rFonts w:ascii="微软雅黑" w:eastAsia="微软雅黑" w:hAnsi="微软雅黑" w:hint="eastAsia"/>
+          <w:rFonts w:asciiTheme="minorEastAsia" w:hAnsiTheme="minorEastAsia" w:hint="eastAsia"/>
           <w:sz w:val="24"/>
           <w:szCs w:val="24"/>
         </w:rPr>
@@ -400,15 +423,17 @@
     <w:p>
       <w:pPr>
         <w:rPr>
-          <w:rFonts w:ascii="微软雅黑" w:eastAsia="微软雅黑" w:hAnsi="微软雅黑"/>
+          <w:rFonts w:asciiTheme="minorEastAsia" w:hAnsiTheme="minorEastAsia"/>
           <w:sz w:val="24"/>
           <w:szCs w:val="24"/>
         </w:rPr>
       </w:pPr>
       <w:r>
         <w:rPr>
+          <w:rFonts w:asciiTheme="minorEastAsia" w:hAnsiTheme="minorEastAsia"/>
           <w:noProof/>
         </w:rPr>
+        <w:lastRenderedPageBreak/>
         <w:drawing>
           <wp:inline distT="0" distB="0" distL="0" distR="0" wp14:anchorId="7000DA86" wp14:editId="492CC57D">
             <wp:extent cx="5274310" cy="2931160"/>
@@ -449,14 +474,14 @@
     <w:p>
       <w:pPr>
         <w:rPr>
-          <w:rFonts w:ascii="微软雅黑" w:eastAsia="微软雅黑" w:hAnsi="微软雅黑"/>
+          <w:rFonts w:asciiTheme="minorEastAsia" w:hAnsiTheme="minorEastAsia"/>
           <w:sz w:val="24"/>
           <w:szCs w:val="24"/>
         </w:rPr>
       </w:pPr>
       <w:r>
         <w:rPr>
-          <w:rFonts w:ascii="微软雅黑" w:eastAsia="微软雅黑" w:hAnsi="微软雅黑" w:hint="eastAsia"/>
+          <w:rFonts w:asciiTheme="minorEastAsia" w:hAnsiTheme="minorEastAsia" w:hint="eastAsia"/>
           <w:sz w:val="24"/>
           <w:szCs w:val="24"/>
         </w:rPr>
@@ -464,23 +489,33 @@
       </w:r>
       <w:r>
         <w:rPr>
-          <w:rFonts w:ascii="微软雅黑" w:eastAsia="微软雅黑" w:hAnsi="微软雅黑"/>
+          <w:rFonts w:asciiTheme="minorEastAsia" w:hAnsiTheme="minorEastAsia"/>
           <w:sz w:val="24"/>
           <w:szCs w:val="24"/>
         </w:rPr>
         <w:t>：</w:t>
       </w:r>
-      <w:r>
-        <w:rPr>
-          <w:rFonts w:ascii="微软雅黑" w:eastAsia="微软雅黑" w:hAnsi="微软雅黑" w:hint="eastAsia"/>
-          <w:sz w:val="24"/>
-          <w:szCs w:val="24"/>
-        </w:rPr>
-        <w:t>firefox，</w:t>
-      </w:r>
-      <w:r>
-        <w:rPr>
-          <w:rFonts w:ascii="微软雅黑" w:eastAsia="微软雅黑" w:hAnsi="微软雅黑"/>
+      <w:proofErr w:type="spellStart"/>
+      <w:r>
+        <w:rPr>
+          <w:rFonts w:asciiTheme="minorEastAsia" w:hAnsiTheme="minorEastAsia" w:hint="eastAsia"/>
+          <w:sz w:val="24"/>
+          <w:szCs w:val="24"/>
+        </w:rPr>
+        <w:t>firefox</w:t>
+      </w:r>
+      <w:proofErr w:type="spellEnd"/>
+      <w:r>
+        <w:rPr>
+          <w:rFonts w:asciiTheme="minorEastAsia" w:hAnsiTheme="minorEastAsia" w:hint="eastAsia"/>
+          <w:sz w:val="24"/>
+          <w:szCs w:val="24"/>
+        </w:rPr>
+        <w:t>，</w:t>
+      </w:r>
+      <w:r>
+        <w:rPr>
+          <w:rFonts w:asciiTheme="minorEastAsia" w:hAnsiTheme="minorEastAsia"/>
           <w:sz w:val="24"/>
           <w:szCs w:val="24"/>
         </w:rPr>
@@ -488,7 +523,7 @@
       </w:r>
       <w:r>
         <w:rPr>
-          <w:rFonts w:ascii="微软雅黑" w:eastAsia="微软雅黑" w:hAnsi="微软雅黑" w:hint="eastAsia"/>
+          <w:rFonts w:asciiTheme="minorEastAsia" w:hAnsiTheme="minorEastAsia" w:hint="eastAsia"/>
           <w:sz w:val="24"/>
           <w:szCs w:val="24"/>
         </w:rPr>
@@ -496,7 +531,7 @@
       </w:r>
       <w:r>
         <w:rPr>
-          <w:rFonts w:ascii="微软雅黑" w:eastAsia="微软雅黑" w:hAnsi="微软雅黑"/>
+          <w:rFonts w:asciiTheme="minorEastAsia" w:hAnsiTheme="minorEastAsia"/>
           <w:sz w:val="24"/>
           <w:szCs w:val="24"/>
         </w:rPr>
@@ -504,7 +539,7 @@
       </w:r>
       <w:r>
         <w:rPr>
-          <w:rFonts w:ascii="微软雅黑" w:eastAsia="微软雅黑" w:hAnsi="微软雅黑" w:hint="eastAsia"/>
+          <w:rFonts w:asciiTheme="minorEastAsia" w:hAnsiTheme="minorEastAsia" w:hint="eastAsia"/>
           <w:sz w:val="24"/>
           <w:szCs w:val="24"/>
         </w:rPr>
@@ -512,7 +547,7 @@
       </w:r>
       <w:r>
         <w:rPr>
-          <w:rFonts w:ascii="微软雅黑" w:eastAsia="微软雅黑" w:hAnsi="微软雅黑"/>
+          <w:rFonts w:asciiTheme="minorEastAsia" w:hAnsiTheme="minorEastAsia"/>
           <w:sz w:val="24"/>
           <w:szCs w:val="24"/>
         </w:rPr>
@@ -520,7 +555,7 @@
       </w:r>
       <w:r>
         <w:rPr>
-          <w:rFonts w:ascii="微软雅黑" w:eastAsia="微软雅黑" w:hAnsi="微软雅黑" w:hint="eastAsia"/>
+          <w:rFonts w:asciiTheme="minorEastAsia" w:hAnsiTheme="minorEastAsia" w:hint="eastAsia"/>
           <w:sz w:val="24"/>
           <w:szCs w:val="24"/>
         </w:rPr>
@@ -528,7 +563,7 @@
       </w:r>
       <w:r>
         <w:rPr>
-          <w:rFonts w:ascii="微软雅黑" w:eastAsia="微软雅黑" w:hAnsi="微软雅黑"/>
+          <w:rFonts w:asciiTheme="minorEastAsia" w:hAnsiTheme="minorEastAsia"/>
           <w:sz w:val="24"/>
           <w:szCs w:val="24"/>
         </w:rPr>
@@ -536,7 +571,7 @@
       </w:r>
       <w:r>
         <w:rPr>
-          <w:rFonts w:ascii="微软雅黑" w:eastAsia="微软雅黑" w:hAnsi="微软雅黑" w:hint="eastAsia"/>
+          <w:rFonts w:asciiTheme="minorEastAsia" w:hAnsiTheme="minorEastAsia" w:hint="eastAsia"/>
           <w:sz w:val="24"/>
           <w:szCs w:val="24"/>
         </w:rPr>
@@ -544,7 +579,7 @@
       </w:r>
       <w:r>
         <w:rPr>
-          <w:rFonts w:ascii="微软雅黑" w:eastAsia="微软雅黑" w:hAnsi="微软雅黑"/>
+          <w:rFonts w:asciiTheme="minorEastAsia" w:hAnsiTheme="minorEastAsia"/>
           <w:sz w:val="24"/>
           <w:szCs w:val="24"/>
         </w:rPr>
@@ -552,7 +587,7 @@
       </w:r>
       <w:r>
         <w:rPr>
-          <w:rFonts w:ascii="微软雅黑" w:eastAsia="微软雅黑" w:hAnsi="微软雅黑" w:hint="eastAsia"/>
+          <w:rFonts w:asciiTheme="minorEastAsia" w:hAnsiTheme="minorEastAsia" w:hint="eastAsia"/>
           <w:sz w:val="24"/>
           <w:szCs w:val="24"/>
         </w:rPr>
@@ -562,7 +597,7 @@
     <w:p>
       <w:pPr>
         <w:rPr>
-          <w:rFonts w:ascii="微软雅黑" w:eastAsia="微软雅黑" w:hAnsi="微软雅黑" w:hint="eastAsia"/>
+          <w:rFonts w:asciiTheme="minorEastAsia" w:hAnsiTheme="minorEastAsia"/>
           <w:sz w:val="24"/>
           <w:szCs w:val="24"/>
         </w:rPr>
@@ -571,7 +606,7 @@
     <w:p>
       <w:pPr>
         <w:rPr>
-          <w:rFonts w:ascii="微软雅黑" w:eastAsia="微软雅黑" w:hAnsi="微软雅黑" w:hint="eastAsia"/>
+          <w:rFonts w:asciiTheme="minorEastAsia" w:hAnsiTheme="minorEastAsia"/>
           <w:b/>
           <w:sz w:val="24"/>
           <w:szCs w:val="24"/>
@@ -579,7 +614,7 @@
       </w:pPr>
       <w:r>
         <w:rPr>
-          <w:rFonts w:ascii="微软雅黑" w:eastAsia="微软雅黑" w:hAnsi="微软雅黑" w:hint="eastAsia"/>
+          <w:rFonts w:asciiTheme="minorEastAsia" w:hAnsiTheme="minorEastAsia" w:hint="eastAsia"/>
           <w:b/>
           <w:sz w:val="24"/>
           <w:szCs w:val="24"/>
@@ -588,7 +623,7 @@
       </w:r>
       <w:r>
         <w:rPr>
-          <w:rFonts w:ascii="微软雅黑" w:eastAsia="微软雅黑" w:hAnsi="微软雅黑"/>
+          <w:rFonts w:asciiTheme="minorEastAsia" w:hAnsiTheme="minorEastAsia"/>
           <w:b/>
           <w:sz w:val="24"/>
           <w:szCs w:val="24"/>
@@ -597,7 +632,7 @@
       </w:r>
       <w:r>
         <w:rPr>
-          <w:rFonts w:ascii="微软雅黑" w:eastAsia="微软雅黑" w:hAnsi="微软雅黑" w:hint="eastAsia"/>
+          <w:rFonts w:asciiTheme="minorEastAsia" w:hAnsiTheme="minorEastAsia" w:hint="eastAsia"/>
           <w:b/>
           <w:sz w:val="24"/>
           <w:szCs w:val="24"/>
@@ -606,7 +641,7 @@
       </w:r>
       <w:r>
         <w:rPr>
-          <w:rFonts w:ascii="微软雅黑" w:eastAsia="微软雅黑" w:hAnsi="微软雅黑"/>
+          <w:rFonts w:asciiTheme="minorEastAsia" w:hAnsiTheme="minorEastAsia"/>
           <w:b/>
           <w:sz w:val="24"/>
           <w:szCs w:val="24"/>
@@ -615,7 +650,7 @@
       </w:r>
       <w:r>
         <w:rPr>
-          <w:rFonts w:ascii="微软雅黑" w:eastAsia="微软雅黑" w:hAnsi="微软雅黑" w:hint="eastAsia"/>
+          <w:rFonts w:asciiTheme="minorEastAsia" w:hAnsiTheme="minorEastAsia" w:hint="eastAsia"/>
           <w:b/>
           <w:sz w:val="24"/>
           <w:szCs w:val="24"/>
@@ -624,7 +659,7 @@
       </w:r>
       <w:r>
         <w:rPr>
-          <w:rFonts w:ascii="微软雅黑" w:eastAsia="微软雅黑" w:hAnsi="微软雅黑"/>
+          <w:rFonts w:asciiTheme="minorEastAsia" w:hAnsiTheme="minorEastAsia"/>
           <w:b/>
           <w:sz w:val="24"/>
           <w:szCs w:val="24"/>
@@ -633,7 +668,7 @@
       </w:r>
       <w:r>
         <w:rPr>
-          <w:rFonts w:ascii="微软雅黑" w:eastAsia="微软雅黑" w:hAnsi="微软雅黑" w:hint="eastAsia"/>
+          <w:rFonts w:asciiTheme="minorEastAsia" w:hAnsiTheme="minorEastAsia" w:hint="eastAsia"/>
           <w:b/>
           <w:sz w:val="24"/>
           <w:szCs w:val="24"/>
@@ -642,20 +677,18 @@
       </w:r>
       <w:r>
         <w:rPr>
-          <w:rFonts w:ascii="微软雅黑" w:eastAsia="微软雅黑" w:hAnsi="微软雅黑"/>
+          <w:rFonts w:asciiTheme="minorEastAsia" w:hAnsiTheme="minorEastAsia"/>
           <w:b/>
           <w:sz w:val="24"/>
           <w:szCs w:val="24"/>
         </w:rPr>
         <w:t>悬停</w:t>
       </w:r>
-      <w:bookmarkStart w:id="0" w:name="_GoBack"/>
-      <w:bookmarkEnd w:id="0"/>
     </w:p>
     <w:p>
       <w:pPr>
         <w:rPr>
-          <w:rFonts w:ascii="微软雅黑" w:eastAsia="微软雅黑" w:hAnsi="微软雅黑"/>
+          <w:rFonts w:asciiTheme="minorEastAsia" w:hAnsiTheme="minorEastAsia"/>
           <w:b/>
           <w:sz w:val="24"/>
           <w:szCs w:val="24"/>
@@ -663,6 +696,7 @@
       </w:pPr>
       <w:r>
         <w:rPr>
+          <w:rFonts w:asciiTheme="minorEastAsia" w:hAnsiTheme="minorEastAsia"/>
           <w:noProof/>
         </w:rPr>
         <w:drawing>
@@ -704,55 +738,72 @@
     </w:p>
     <w:p>
       <w:pPr>
-        <w:pStyle w:val="HTML"/>
+        <w:pStyle w:val="HTMLPreformatted"/>
         <w:shd w:val="clear" w:color="auto" w:fill="FFFFFF"/>
         <w:rPr>
-          <w:rFonts w:ascii="微软雅黑" w:eastAsia="微软雅黑" w:hAnsi="微软雅黑" w:cstheme="minorBidi" w:hint="eastAsia"/>
+          <w:rFonts w:asciiTheme="minorEastAsia" w:eastAsiaTheme="minorEastAsia" w:hAnsiTheme="minorEastAsia" w:cstheme="minorBidi"/>
           <w:kern w:val="2"/>
         </w:rPr>
       </w:pPr>
       <w:r>
         <w:rPr>
-          <w:rFonts w:ascii="微软雅黑" w:eastAsia="微软雅黑" w:hAnsi="微软雅黑" w:cstheme="minorBidi" w:hint="eastAsia"/>
+          <w:rFonts w:asciiTheme="minorEastAsia" w:eastAsiaTheme="minorEastAsia" w:hAnsiTheme="minorEastAsia" w:cstheme="minorBidi" w:hint="eastAsia"/>
           <w:kern w:val="2"/>
         </w:rPr>
         <w:t>在</w:t>
       </w:r>
       <w:r>
         <w:rPr>
-          <w:rFonts w:ascii="微软雅黑" w:eastAsia="微软雅黑" w:hAnsi="微软雅黑" w:cstheme="minorBidi"/>
+          <w:rFonts w:asciiTheme="minorEastAsia" w:eastAsiaTheme="minorEastAsia" w:hAnsiTheme="minorEastAsia" w:cstheme="minorBidi"/>
           <w:kern w:val="2"/>
         </w:rPr>
         <w:t>使用之前，需要</w:t>
       </w:r>
       <w:r>
         <w:rPr>
-          <w:rFonts w:ascii="微软雅黑" w:eastAsia="微软雅黑" w:hAnsi="微软雅黑" w:cstheme="minorBidi" w:hint="eastAsia"/>
+          <w:rFonts w:asciiTheme="minorEastAsia" w:eastAsiaTheme="minorEastAsia" w:hAnsiTheme="minorEastAsia" w:cstheme="minorBidi" w:hint="eastAsia"/>
           <w:kern w:val="2"/>
         </w:rPr>
-        <w:t>action = ActionChains(driver)</w:t>
-      </w:r>
-      <w:r>
-        <w:rPr>
-          <w:rFonts w:ascii="微软雅黑" w:eastAsia="微软雅黑" w:hAnsi="微软雅黑" w:cstheme="minorBidi"/>
+        <w:t xml:space="preserve">action = </w:t>
+      </w:r>
+      <w:proofErr w:type="spellStart"/>
+      <w:r>
+        <w:rPr>
+          <w:rFonts w:asciiTheme="minorEastAsia" w:eastAsiaTheme="minorEastAsia" w:hAnsiTheme="minorEastAsia" w:cstheme="minorBidi" w:hint="eastAsia"/>
           <w:kern w:val="2"/>
         </w:rPr>
+        <w:t>ActionChains</w:t>
+      </w:r>
+      <w:proofErr w:type="spellEnd"/>
+      <w:r>
+        <w:rPr>
+          <w:rFonts w:asciiTheme="minorEastAsia" w:eastAsiaTheme="minorEastAsia" w:hAnsiTheme="minorEastAsia" w:cstheme="minorBidi" w:hint="eastAsia"/>
+          <w:kern w:val="2"/>
+        </w:rPr>
+        <w:t>(driver)</w:t>
+      </w:r>
+      <w:r>
+        <w:rPr>
+          <w:rFonts w:asciiTheme="minorEastAsia" w:eastAsiaTheme="minorEastAsia" w:hAnsiTheme="minorEastAsia" w:cstheme="minorBidi"/>
+          <w:kern w:val="2"/>
+        </w:rPr>
         <w:t xml:space="preserve"> </w:t>
       </w:r>
       <w:r>
         <w:rPr>
-          <w:rFonts w:ascii="微软雅黑" w:eastAsia="微软雅黑" w:hAnsi="微软雅黑" w:cstheme="minorBidi" w:hint="eastAsia"/>
+          <w:rFonts w:asciiTheme="minorEastAsia" w:eastAsiaTheme="minorEastAsia" w:hAnsiTheme="minorEastAsia" w:cstheme="minorBidi" w:hint="eastAsia"/>
           <w:kern w:val="2"/>
         </w:rPr>
         <w:t>初始化</w:t>
       </w:r>
       <w:r>
         <w:rPr>
-          <w:rFonts w:ascii="微软雅黑" w:eastAsia="微软雅黑" w:hAnsi="微软雅黑" w:cstheme="minorBidi"/>
+          <w:rFonts w:asciiTheme="minorEastAsia" w:eastAsiaTheme="minorEastAsia" w:hAnsiTheme="minorEastAsia" w:cstheme="minorBidi"/>
           <w:kern w:val="2"/>
         </w:rPr>
         <w:t>一个实例。</w:t>
       </w:r>
+      <w:bookmarkEnd w:id="0"/>
     </w:p>
     <w:sectPr>
       <w:pgSz w:w="11906" w:h="16838"/>
@@ -1151,7 +1202,7 @@
     <w:lsdException w:name="List Table 6 Colorful Accent 6" w:uiPriority="51"/>
     <w:lsdException w:name="List Table 7 Colorful Accent 6" w:uiPriority="52"/>
   </w:latentStyles>
-  <w:style w:type="paragraph" w:default="1" w:styleId="a">
+  <w:style w:type="paragraph" w:default="1" w:styleId="Normal">
     <w:name w:val="Normal"/>
     <w:qFormat/>
     <w:pPr>
@@ -1159,13 +1210,13 @@
       <w:jc w:val="both"/>
     </w:pPr>
   </w:style>
-  <w:style w:type="character" w:default="1" w:styleId="a0">
+  <w:style w:type="character" w:default="1" w:styleId="DefaultParagraphFont">
     <w:name w:val="Default Paragraph Font"/>
     <w:uiPriority w:val="1"/>
     <w:semiHidden/>
     <w:unhideWhenUsed/>
   </w:style>
-  <w:style w:type="table" w:default="1" w:styleId="a1">
+  <w:style w:type="table" w:default="1" w:styleId="TableNormal">
     <w:name w:val="Normal Table"/>
     <w:uiPriority w:val="99"/>
     <w:semiHidden/>
@@ -1180,16 +1231,16 @@
       </w:tblCellMar>
     </w:tblPr>
   </w:style>
-  <w:style w:type="numbering" w:default="1" w:styleId="a2">
+  <w:style w:type="numbering" w:default="1" w:styleId="NoList">
     <w:name w:val="No List"/>
     <w:uiPriority w:val="99"/>
     <w:semiHidden/>
     <w:unhideWhenUsed/>
   </w:style>
-  <w:style w:type="paragraph" w:styleId="HTML">
+  <w:style w:type="paragraph" w:styleId="HTMLPreformatted">
     <w:name w:val="HTML Preformatted"/>
-    <w:basedOn w:val="a"/>
-    <w:link w:val="HTMLChar"/>
+    <w:basedOn w:val="Normal"/>
+    <w:link w:val="HTMLPreformattedChar"/>
     <w:uiPriority w:val="99"/>
     <w:unhideWhenUsed/>
     <w:rsid w:val="000948A7"/>
@@ -1216,20 +1267,20 @@
       <w:jc w:val="left"/>
     </w:pPr>
     <w:rPr>
-      <w:rFonts w:ascii="宋体" w:eastAsia="宋体" w:hAnsi="宋体" w:cs="宋体"/>
+      <w:rFonts w:ascii="SimSun" w:eastAsia="SimSun" w:hAnsi="SimSun" w:cs="SimSun"/>
       <w:kern w:val="0"/>
       <w:sz w:val="24"/>
       <w:szCs w:val="24"/>
     </w:rPr>
   </w:style>
-  <w:style w:type="character" w:customStyle="1" w:styleId="HTMLChar">
-    <w:name w:val="HTML 预设格式 Char"/>
-    <w:basedOn w:val="a0"/>
-    <w:link w:val="HTML"/>
+  <w:style w:type="character" w:customStyle="1" w:styleId="HTMLPreformattedChar">
+    <w:name w:val="HTML Preformatted Char"/>
+    <w:basedOn w:val="DefaultParagraphFont"/>
+    <w:link w:val="HTMLPreformatted"/>
     <w:uiPriority w:val="99"/>
     <w:rsid w:val="000948A7"/>
     <w:rPr>
-      <w:rFonts w:ascii="宋体" w:eastAsia="宋体" w:hAnsi="宋体" w:cs="宋体"/>
+      <w:rFonts w:ascii="SimSun" w:eastAsia="SimSun" w:hAnsi="SimSun" w:cs="SimSun"/>
       <w:kern w:val="0"/>
       <w:sz w:val="24"/>
       <w:szCs w:val="24"/>
